--- a/doc/LEGO_EV3.docx
+++ b/doc/LEGO_EV3.docx
@@ -9,19 +9,8 @@
         </w:rPr>
       </w:pPr>
     </w:p>
-    <w:p>
-      <w:pPr>
-        <w:rPr>
-          <w:rFonts w:hint="eastAsia"/>
-        </w:rPr>
-      </w:pPr>
-    </w:p>
-    <w:p>
-      <w:pPr>
-        <w:rPr>
-          <w:rFonts w:hint="eastAsia"/>
-        </w:rPr>
-      </w:pPr>
+    <w:p/>
+    <w:p>
       <w:r>
         <w:rPr>
           <w:rFonts w:hint="eastAsia"/>
@@ -30,11 +19,6 @@
       </w:r>
     </w:p>
     <w:p>
-      <w:pPr>
-        <w:rPr>
-          <w:rFonts w:hint="eastAsia"/>
-        </w:rPr>
-      </w:pPr>
       <w:hyperlink r:id="rId7" w:history="1">
         <w:r>
           <w:rPr>
@@ -44,12 +28,105 @@
         </w:r>
       </w:hyperlink>
     </w:p>
+    <w:p/>
+    <w:p/>
+    <w:p>
+      <w:r>
+        <w:rPr>
+          <w:rFonts w:hint="eastAsia"/>
+        </w:rPr>
+        <w:t>参考資料</w:t>
+      </w:r>
+    </w:p>
+    <w:p/>
+    <w:p>
+      <w:r>
+        <w:rPr>
+          <w:rFonts w:hint="eastAsia"/>
+        </w:rPr>
+        <w:t xml:space="preserve">Toppers HRP2 </w:t>
+      </w:r>
+      <w:r>
+        <w:rPr>
+          <w:rFonts w:hint="eastAsia"/>
+        </w:rPr>
+        <w:t>に関する資料</w:t>
+      </w:r>
+    </w:p>
+    <w:p>
+      <w:r>
+        <w:rPr>
+          <w:rFonts w:hint="eastAsia"/>
+        </w:rPr>
+        <w:t>：</w:t>
+      </w:r>
+    </w:p>
+    <w:p/>
+    <w:p/>
+    <w:p/>
+    <w:p>
+      <w:r>
+        <w:rPr>
+          <w:rFonts w:hint="eastAsia"/>
+        </w:rPr>
+        <w:t xml:space="preserve">EV3 </w:t>
+      </w:r>
+      <w:r>
+        <w:rPr>
+          <w:rFonts w:hint="eastAsia"/>
+        </w:rPr>
+        <w:t>公式資料</w:t>
+      </w:r>
+      <w:r>
+        <w:rPr>
+          <w:rFonts w:hint="eastAsia"/>
+        </w:rPr>
+        <w:t>(</w:t>
+      </w:r>
+      <w:r>
+        <w:rPr>
+          <w:rFonts w:hint="eastAsia"/>
+        </w:rPr>
+        <w:t>回路図</w:t>
+      </w:r>
+      <w:r>
+        <w:rPr>
+          <w:rFonts w:hint="eastAsia"/>
+        </w:rPr>
+        <w:t xml:space="preserve"> </w:t>
+      </w:r>
+      <w:proofErr w:type="spellStart"/>
+      <w:r>
+        <w:rPr>
+          <w:rFonts w:hint="eastAsia"/>
+        </w:rPr>
+        <w:t>etc</w:t>
+      </w:r>
+      <w:proofErr w:type="spellEnd"/>
+      <w:r>
+        <w:rPr>
+          <w:rFonts w:hint="eastAsia"/>
+        </w:rPr>
+        <w:t>)</w:t>
+      </w:r>
+    </w:p>
+    <w:p>
+      <w:r>
+        <w:rPr>
+          <w:rFonts w:hint="eastAsia"/>
+        </w:rPr>
+        <w:t>：</w:t>
+      </w:r>
+    </w:p>
+    <w:p/>
     <w:p>
       <w:pPr>
-        <w:rPr>
-          <w:rFonts w:hint="eastAsia"/>
-        </w:rPr>
+        <w:widowControl/>
+        <w:jc w:val="left"/>
       </w:pPr>
+      <w:r>
+        <w:br w:type="page"/>
+      </w:r>
     </w:p>
     <w:p>
       <w:pPr>
@@ -64,145 +141,15 @@
           <w:rFonts w:hint="eastAsia"/>
         </w:rPr>
       </w:pPr>
-      <w:r>
-        <w:rPr>
-          <w:rFonts w:hint="eastAsia"/>
-        </w:rPr>
-        <w:t>参考資料</w:t>
-      </w:r>
-    </w:p>
-    <w:p>
-      <w:pPr>
-        <w:rPr>
-          <w:rFonts w:hint="eastAsia"/>
-        </w:rPr>
-      </w:pPr>
-    </w:p>
-    <w:p>
-      <w:pPr>
-        <w:rPr>
-          <w:rFonts w:hint="eastAsia"/>
-        </w:rPr>
-      </w:pPr>
-      <w:r>
-        <w:rPr>
-          <w:rFonts w:hint="eastAsia"/>
-        </w:rPr>
-        <w:t xml:space="preserve">Toppers HRP2 </w:t>
-      </w:r>
-      <w:r>
-        <w:rPr>
-          <w:rFonts w:hint="eastAsia"/>
-        </w:rPr>
-        <w:t>に関する資料</w:t>
-      </w:r>
-    </w:p>
-    <w:p>
-      <w:pPr>
-        <w:rPr>
-          <w:rFonts w:hint="eastAsia"/>
-        </w:rPr>
-      </w:pPr>
-      <w:r>
-        <w:rPr>
-          <w:rFonts w:hint="eastAsia"/>
-        </w:rPr>
-        <w:t>：</w:t>
-      </w:r>
-    </w:p>
-    <w:p>
-      <w:pPr>
-        <w:rPr>
-          <w:rFonts w:hint="eastAsia"/>
-        </w:rPr>
-      </w:pPr>
-    </w:p>
-    <w:p>
-      <w:pPr>
-        <w:rPr>
-          <w:rFonts w:hint="eastAsia"/>
-        </w:rPr>
-      </w:pPr>
-    </w:p>
-    <w:p>
-      <w:pPr>
-        <w:rPr>
-          <w:rFonts w:hint="eastAsia"/>
-        </w:rPr>
-      </w:pPr>
+    </w:p>
+    <w:p>
+      <w:r>
+        <w:t>chip.tf</w:t>
+      </w:r>
+    </w:p>
+    <w:p>
       <w:bookmarkStart w:id="0" w:name="_GoBack"/>
       <w:bookmarkEnd w:id="0"/>
-    </w:p>
-    <w:p>
-      <w:pPr>
-        <w:rPr>
-          <w:rFonts w:hint="eastAsia"/>
-        </w:rPr>
-      </w:pPr>
-      <w:r>
-        <w:rPr>
-          <w:rFonts w:hint="eastAsia"/>
-        </w:rPr>
-        <w:t xml:space="preserve">EV3 </w:t>
-      </w:r>
-      <w:r>
-        <w:rPr>
-          <w:rFonts w:hint="eastAsia"/>
-        </w:rPr>
-        <w:t>公式資料</w:t>
-      </w:r>
-      <w:r>
-        <w:rPr>
-          <w:rFonts w:hint="eastAsia"/>
-        </w:rPr>
-        <w:t>(</w:t>
-      </w:r>
-      <w:r>
-        <w:rPr>
-          <w:rFonts w:hint="eastAsia"/>
-        </w:rPr>
-        <w:t>回路図</w:t>
-      </w:r>
-      <w:r>
-        <w:rPr>
-          <w:rFonts w:hint="eastAsia"/>
-        </w:rPr>
-        <w:t xml:space="preserve"> etc)</w:t>
-      </w:r>
-    </w:p>
-    <w:p>
-      <w:pPr>
-        <w:rPr>
-          <w:rFonts w:hint="eastAsia"/>
-        </w:rPr>
-      </w:pPr>
-      <w:r>
-        <w:rPr>
-          <w:rFonts w:hint="eastAsia"/>
-        </w:rPr>
-        <w:t>：</w:t>
-      </w:r>
-    </w:p>
-    <w:p>
-      <w:pPr>
-        <w:rPr>
-          <w:rFonts w:hint="eastAsia"/>
-        </w:rPr>
-      </w:pPr>
-    </w:p>
-    <w:p>
-      <w:pPr>
-        <w:rPr>
-          <w:rFonts w:hint="eastAsia"/>
-        </w:rPr>
-      </w:pPr>
-    </w:p>
-    <w:p>
-      <w:pPr>
-        <w:rPr>
-          <w:rFonts w:hint="eastAsia"/>
-        </w:rPr>
-      </w:pPr>
     </w:p>
     <w:p/>
     <w:sectPr>
